--- a/SolarGuardn.docx
+++ b/SolarGuardn.docx
@@ -17,15 +17,63 @@
       </w:r>
       <w:proofErr w:type="spellEnd"/>
       <w:r>
-        <w:t xml:space="preserve"> v0.667</w:t>
+        <w:t xml:space="preserve"> v0.</w:t>
+      </w:r>
+      <w:r>
+        <w:t>7.02</w:t>
+      </w:r>
+    </w:p>
+    <w:p/>
+    <w:p>
+      <w:pPr>
+        <w:pStyle w:val="Heading1"/>
+      </w:pPr>
+      <w:r>
+        <w:t>Parts</w:t>
       </w:r>
     </w:p>
     <w:p>
       <w:pPr>
-        <w:pStyle w:val="Heading1"/>
-      </w:pPr>
-      <w:r>
-        <w:t>Parts</w:t>
+        <w:ind w:right="720"/>
+        <w:rPr>
+          <w:sz w:val="18"/>
+        </w:rPr>
+      </w:pPr>
+      <w:r>
+        <w:rPr>
+          <w:sz w:val="18"/>
+        </w:rPr>
+        <w:t>(Only one of each</w:t>
+      </w:r>
+      <w:r>
+        <w:rPr>
+          <w:sz w:val="18"/>
+        </w:rPr>
+        <w:t xml:space="preserve"> part is needed</w:t>
+      </w:r>
+      <w:r>
+        <w:rPr>
+          <w:sz w:val="18"/>
+        </w:rPr>
+        <w:t>, but some things are cheaper in quantity if you don’t have them laying around already</w:t>
+      </w:r>
+      <w:r>
+        <w:rPr>
+          <w:sz w:val="18"/>
+        </w:rPr>
+        <w:t>.</w:t>
+      </w:r>
+      <w:r>
+        <w:rPr>
+          <w:sz w:val="20"/>
+        </w:rPr>
+        <w:t xml:space="preserve"> </w:t>
+      </w:r>
+      <w:r>
+        <w:rPr>
+          <w:sz w:val="18"/>
+        </w:rPr>
+        <w:t>The parts specified above are just examples, use what you have laying around or can find locally, as desired)</w:t>
       </w:r>
     </w:p>
     <w:tbl>
@@ -35,14 +83,14 @@
         <w:tblLook w:val="04A0" w:firstRow="1" w:lastRow="0" w:firstColumn="1" w:lastColumn="0" w:noHBand="0" w:noVBand="1"/>
       </w:tblPr>
       <w:tblGrid>
-        <w:gridCol w:w="3552"/>
-        <w:gridCol w:w="2899"/>
-        <w:gridCol w:w="2899"/>
+        <w:gridCol w:w="2967"/>
+        <w:gridCol w:w="3714"/>
+        <w:gridCol w:w="830"/>
       </w:tblGrid>
       <w:tr>
         <w:tc>
           <w:tcPr>
-            <w:tcW w:w="3552" w:type="dxa"/>
+            <w:tcW w:w="0" w:type="auto"/>
           </w:tcPr>
           <w:p>
             <w:pPr>
@@ -61,7 +109,7 @@
         </w:tc>
         <w:tc>
           <w:tcPr>
-            <w:tcW w:w="2899" w:type="dxa"/>
+            <w:tcW w:w="0" w:type="auto"/>
           </w:tcPr>
           <w:p>
             <w:pPr>
@@ -80,11 +128,12 @@
         </w:tc>
         <w:tc>
           <w:tcPr>
-            <w:tcW w:w="2899" w:type="dxa"/>
-          </w:tcPr>
-          <w:p>
-            <w:pPr>
-              <w:pStyle w:val="NoSpacing"/>
+            <w:tcW w:w="0" w:type="auto"/>
+          </w:tcPr>
+          <w:p>
+            <w:pPr>
+              <w:pStyle w:val="NoSpacing"/>
+              <w:jc w:val="center"/>
               <w:rPr>
                 <w:b/>
               </w:rPr>
@@ -101,7 +150,7 @@
       <w:tr>
         <w:tc>
           <w:tcPr>
-            <w:tcW w:w="3552" w:type="dxa"/>
+            <w:tcW w:w="0" w:type="auto"/>
           </w:tcPr>
           <w:p>
             <w:pPr>
@@ -119,13 +168,13 @@
         </w:tc>
         <w:tc>
           <w:tcPr>
-            <w:tcW w:w="2899" w:type="dxa"/>
-          </w:tcPr>
-          <w:p>
-            <w:pPr>
-              <w:pStyle w:val="NoSpacing"/>
-            </w:pPr>
-            <w:hyperlink r:id="rId4" w:history="1">
+            <w:tcW w:w="0" w:type="auto"/>
+          </w:tcPr>
+          <w:p>
+            <w:pPr>
+              <w:pStyle w:val="NoSpacing"/>
+            </w:pPr>
+            <w:hyperlink r:id="rId5" w:history="1">
               <w:r>
                 <w:rPr>
                   <w:rStyle w:val="Hyperlink"/>
@@ -134,7 +183,139 @@
                   <w:szCs w:val="20"/>
                   <w:shd w:val="clear" w:color="auto" w:fill="FFFFFF"/>
                 </w:rPr>
-                <w:t>http://a.co/10eG</w:t>
+                <w:t>http://a.co/10eGSEd</w:t>
+              </w:r>
+            </w:hyperlink>
+          </w:p>
+        </w:tc>
+        <w:tc>
+          <w:tcPr>
+            <w:tcW w:w="0" w:type="auto"/>
+          </w:tcPr>
+          <w:p>
+            <w:pPr>
+              <w:pStyle w:val="NoSpacing"/>
+              <w:jc w:val="center"/>
+            </w:pPr>
+            <w:r>
+              <w:t>$8.69</w:t>
+            </w:r>
+          </w:p>
+        </w:tc>
+      </w:tr>
+      <w:tr>
+        <w:tc>
+          <w:tcPr>
+            <w:tcW w:w="0" w:type="auto"/>
+          </w:tcPr>
+          <w:p>
+            <w:pPr>
+              <w:pStyle w:val="NoSpacing"/>
+            </w:pPr>
+            <w:proofErr w:type="spellStart"/>
+            <w:r>
+              <w:t>Solderable</w:t>
+            </w:r>
+            <w:proofErr w:type="spellEnd"/>
+            <w:r>
+              <w:t xml:space="preserve"> Protoboard</w:t>
+            </w:r>
+          </w:p>
+        </w:tc>
+        <w:tc>
+          <w:tcPr>
+            <w:tcW w:w="0" w:type="auto"/>
+          </w:tcPr>
+          <w:p>
+            <w:pPr>
+              <w:pStyle w:val="NoSpacing"/>
+            </w:pPr>
+            <w:hyperlink r:id="rId6" w:history="1">
+              <w:r>
+                <w:rPr>
+                  <w:rStyle w:val="Hyperlink"/>
+                  <w:rFonts w:ascii="Arial" w:hAnsi="Arial" w:cs="Arial"/>
+                  <w:sz w:val="20"/>
+                  <w:szCs w:val="20"/>
+                  <w:shd w:val="clear" w:color="auto" w:fill="FFFFFF"/>
+                </w:rPr>
+                <w:t>http://a.co/g65cxVk</w:t>
+              </w:r>
+            </w:hyperlink>
+            <w:r>
+              <w:rPr>
+                <w:rFonts w:ascii="Arial" w:hAnsi="Arial" w:cs="Arial"/>
+                <w:color w:val="111111"/>
+                <w:sz w:val="20"/>
+                <w:szCs w:val="20"/>
+                <w:shd w:val="clear" w:color="auto" w:fill="FFFFFF"/>
+              </w:rPr>
+              <w:t xml:space="preserve"> (qty 3)</w:t>
+            </w:r>
+          </w:p>
+        </w:tc>
+        <w:tc>
+          <w:tcPr>
+            <w:tcW w:w="0" w:type="auto"/>
+          </w:tcPr>
+          <w:p>
+            <w:pPr>
+              <w:pStyle w:val="NoSpacing"/>
+              <w:jc w:val="center"/>
+            </w:pPr>
+            <w:r>
+              <w:t>$12.52</w:t>
+            </w:r>
+          </w:p>
+        </w:tc>
+      </w:tr>
+      <w:tr>
+        <w:tc>
+          <w:tcPr>
+            <w:tcW w:w="0" w:type="auto"/>
+          </w:tcPr>
+          <w:p>
+            <w:pPr>
+              <w:pStyle w:val="NoSpacing"/>
+            </w:pPr>
+            <w:r>
+              <w:t xml:space="preserve">Yard light </w:t>
+            </w:r>
+            <w:r>
+              <w:t>to hack</w:t>
+            </w:r>
+          </w:p>
+        </w:tc>
+        <w:tc>
+          <w:tcPr>
+            <w:tcW w:w="0" w:type="auto"/>
+          </w:tcPr>
+          <w:p>
+            <w:pPr>
+              <w:pStyle w:val="NoSpacing"/>
+            </w:pPr>
+            <w:hyperlink r:id="rId7" w:history="1">
+              <w:r>
+                <w:rPr>
+                  <w:rStyle w:val="Hyperlink"/>
+                  <w:rFonts w:ascii="Arial" w:hAnsi="Arial" w:cs="Arial"/>
+                  <w:sz w:val="20"/>
+                  <w:szCs w:val="20"/>
+                  <w:shd w:val="clear" w:color="auto" w:fill="FFFFFF"/>
+                </w:rPr>
+                <w:t>http://a.co/i6eF</w:t>
+              </w:r>
+              <w:bookmarkStart w:id="1" w:name="_GoBack"/>
+              <w:bookmarkEnd w:id="1"/>
+              <w:r>
+                <w:rPr>
+                  <w:rStyle w:val="Hyperlink"/>
+                  <w:rFonts w:ascii="Arial" w:hAnsi="Arial" w:cs="Arial"/>
+                  <w:sz w:val="20"/>
+                  <w:szCs w:val="20"/>
+                  <w:shd w:val="clear" w:color="auto" w:fill="FFFFFF"/>
+                </w:rPr>
+                <w:t>g</w:t>
               </w:r>
               <w:r>
                 <w:rPr>
@@ -144,8 +325,49 @@
                   <w:szCs w:val="20"/>
                   <w:shd w:val="clear" w:color="auto" w:fill="FFFFFF"/>
                 </w:rPr>
-                <w:t>S</w:t>
+                <w:t>RK</w:t>
               </w:r>
+            </w:hyperlink>
+          </w:p>
+        </w:tc>
+        <w:tc>
+          <w:tcPr>
+            <w:tcW w:w="0" w:type="auto"/>
+          </w:tcPr>
+          <w:p>
+            <w:pPr>
+              <w:pStyle w:val="NoSpacing"/>
+              <w:jc w:val="center"/>
+            </w:pPr>
+            <w:r>
+              <w:t>$9.99</w:t>
+            </w:r>
+          </w:p>
+        </w:tc>
+      </w:tr>
+      <w:tr>
+        <w:tc>
+          <w:tcPr>
+            <w:tcW w:w="0" w:type="auto"/>
+          </w:tcPr>
+          <w:p>
+            <w:pPr>
+              <w:pStyle w:val="NoSpacing"/>
+            </w:pPr>
+            <w:r>
+              <w:t>DC to DC Voltage Regulator</w:t>
+            </w:r>
+          </w:p>
+        </w:tc>
+        <w:tc>
+          <w:tcPr>
+            <w:tcW w:w="0" w:type="auto"/>
+          </w:tcPr>
+          <w:p>
+            <w:pPr>
+              <w:pStyle w:val="NoSpacing"/>
+            </w:pPr>
+            <w:hyperlink r:id="rId8" w:history="1">
               <w:r>
                 <w:rPr>
                   <w:rStyle w:val="Hyperlink"/>
@@ -154,21 +376,32 @@
                   <w:szCs w:val="20"/>
                   <w:shd w:val="clear" w:color="auto" w:fill="FFFFFF"/>
                 </w:rPr>
-                <w:t>Ed</w:t>
+                <w:t>http://a.co/eJytx5X</w:t>
               </w:r>
             </w:hyperlink>
-          </w:p>
-        </w:tc>
-        <w:tc>
-          <w:tcPr>
-            <w:tcW w:w="2899" w:type="dxa"/>
-          </w:tcPr>
-          <w:p>
-            <w:pPr>
-              <w:pStyle w:val="NoSpacing"/>
-            </w:pPr>
-            <w:r>
-              <w:t>$8.69</w:t>
+            <w:r>
+              <w:rPr>
+                <w:rFonts w:ascii="Arial" w:hAnsi="Arial" w:cs="Arial"/>
+                <w:color w:val="111111"/>
+                <w:sz w:val="20"/>
+                <w:szCs w:val="20"/>
+                <w:shd w:val="clear" w:color="auto" w:fill="FFFFFF"/>
+              </w:rPr>
+              <w:t xml:space="preserve"> (qty 5)</w:t>
+            </w:r>
+          </w:p>
+        </w:tc>
+        <w:tc>
+          <w:tcPr>
+            <w:tcW w:w="0" w:type="auto"/>
+          </w:tcPr>
+          <w:p>
+            <w:pPr>
+              <w:pStyle w:val="NoSpacing"/>
+              <w:jc w:val="center"/>
+            </w:pPr>
+            <w:r>
+              <w:t>$7.99</w:t>
             </w:r>
           </w:p>
         </w:tc>
@@ -176,336 +409,549 @@
       <w:tr>
         <w:tc>
           <w:tcPr>
-            <w:tcW w:w="3552" w:type="dxa"/>
-          </w:tcPr>
-          <w:p>
-            <w:pPr>
-              <w:pStyle w:val="NoSpacing"/>
-            </w:pPr>
-            <w:r>
-              <w:t xml:space="preserve">Solar Cell, 6VDC, 2 </w:t>
-            </w:r>
-            <w:proofErr w:type="gramStart"/>
-            <w:r>
-              <w:t>watt</w:t>
-            </w:r>
-            <w:proofErr w:type="gramEnd"/>
-          </w:p>
-        </w:tc>
-        <w:tc>
-          <w:tcPr>
-            <w:tcW w:w="2899" w:type="dxa"/>
-          </w:tcPr>
-          <w:p>
-            <w:pPr>
-              <w:pStyle w:val="NoSpacing"/>
-            </w:pPr>
-          </w:p>
-        </w:tc>
-        <w:tc>
-          <w:tcPr>
-            <w:tcW w:w="2899" w:type="dxa"/>
-          </w:tcPr>
-          <w:p>
-            <w:pPr>
-              <w:pStyle w:val="NoSpacing"/>
-            </w:pPr>
+            <w:tcW w:w="0" w:type="auto"/>
+          </w:tcPr>
+          <w:p>
+            <w:pPr>
+              <w:pStyle w:val="NoSpacing"/>
+            </w:pPr>
+            <w:r>
+              <w:t xml:space="preserve">10K ohm </w:t>
+            </w:r>
+            <w:r>
+              <w:t>trim pot</w:t>
+            </w:r>
+          </w:p>
+        </w:tc>
+        <w:tc>
+          <w:tcPr>
+            <w:tcW w:w="0" w:type="auto"/>
+          </w:tcPr>
+          <w:p>
+            <w:pPr>
+              <w:pStyle w:val="NoSpacing"/>
+            </w:pPr>
+            <w:hyperlink r:id="rId9" w:history="1">
+              <w:r>
+                <w:rPr>
+                  <w:rStyle w:val="Hyperlink"/>
+                  <w:rFonts w:ascii="Arial" w:hAnsi="Arial" w:cs="Arial"/>
+                  <w:sz w:val="20"/>
+                  <w:szCs w:val="20"/>
+                  <w:shd w:val="clear" w:color="auto" w:fill="FFFFFF"/>
+                </w:rPr>
+                <w:t>http://a.co/iqWQHtd</w:t>
+              </w:r>
+            </w:hyperlink>
+            <w:r>
+              <w:rPr>
+                <w:rFonts w:ascii="Arial" w:hAnsi="Arial" w:cs="Arial"/>
+                <w:color w:val="111111"/>
+                <w:sz w:val="20"/>
+                <w:szCs w:val="20"/>
+                <w:shd w:val="clear" w:color="auto" w:fill="FFFFFF"/>
+              </w:rPr>
+              <w:t xml:space="preserve"> (qty 10)</w:t>
+            </w:r>
+          </w:p>
+        </w:tc>
+        <w:tc>
+          <w:tcPr>
+            <w:tcW w:w="0" w:type="auto"/>
+          </w:tcPr>
+          <w:p>
+            <w:pPr>
+              <w:pStyle w:val="NoSpacing"/>
+              <w:jc w:val="center"/>
+            </w:pPr>
+            <w:r>
+              <w:t>$7.99</w:t>
+            </w:r>
           </w:p>
         </w:tc>
       </w:tr>
       <w:tr>
         <w:tc>
           <w:tcPr>
-            <w:tcW w:w="3552" w:type="dxa"/>
-          </w:tcPr>
-          <w:p>
-            <w:pPr>
-              <w:pStyle w:val="NoSpacing"/>
-            </w:pPr>
-            <w:r>
-              <w:t xml:space="preserve">Solar </w:t>
-            </w:r>
-            <w:proofErr w:type="spellStart"/>
-            <w:r>
-              <w:t>lipo</w:t>
-            </w:r>
-            <w:proofErr w:type="spellEnd"/>
-            <w:r>
-              <w:t xml:space="preserve"> charger</w:t>
-            </w:r>
-          </w:p>
-        </w:tc>
-        <w:tc>
-          <w:tcPr>
-            <w:tcW w:w="2899" w:type="dxa"/>
-          </w:tcPr>
-          <w:p>
-            <w:pPr>
-              <w:pStyle w:val="NoSpacing"/>
-            </w:pPr>
-          </w:p>
-        </w:tc>
-        <w:tc>
-          <w:tcPr>
-            <w:tcW w:w="2899" w:type="dxa"/>
-          </w:tcPr>
-          <w:p>
-            <w:pPr>
-              <w:pStyle w:val="NoSpacing"/>
-            </w:pPr>
+            <w:tcW w:w="0" w:type="auto"/>
+          </w:tcPr>
+          <w:p>
+            <w:pPr>
+              <w:pStyle w:val="NoSpacing"/>
+            </w:pPr>
+            <w:r>
+              <w:t>BME280 I2C Weather Sensor</w:t>
+            </w:r>
+          </w:p>
+        </w:tc>
+        <w:tc>
+          <w:tcPr>
+            <w:tcW w:w="0" w:type="auto"/>
+          </w:tcPr>
+          <w:p>
+            <w:pPr>
+              <w:pStyle w:val="NoSpacing"/>
+            </w:pPr>
+            <w:hyperlink r:id="rId10" w:history="1">
+              <w:r>
+                <w:rPr>
+                  <w:rStyle w:val="Hyperlink"/>
+                  <w:rFonts w:ascii="Arial" w:hAnsi="Arial" w:cs="Arial"/>
+                  <w:sz w:val="20"/>
+                  <w:szCs w:val="20"/>
+                  <w:shd w:val="clear" w:color="auto" w:fill="FFFFFF"/>
+                </w:rPr>
+                <w:t>http://a.co/6fis93Z</w:t>
+              </w:r>
+            </w:hyperlink>
+          </w:p>
+        </w:tc>
+        <w:tc>
+          <w:tcPr>
+            <w:tcW w:w="0" w:type="auto"/>
+          </w:tcPr>
+          <w:p>
+            <w:pPr>
+              <w:pStyle w:val="NoSpacing"/>
+              <w:jc w:val="center"/>
+            </w:pPr>
+            <w:r>
+              <w:t>$12.72</w:t>
+            </w:r>
           </w:p>
         </w:tc>
       </w:tr>
       <w:tr>
         <w:tc>
           <w:tcPr>
-            <w:tcW w:w="3552" w:type="dxa"/>
-          </w:tcPr>
-          <w:p>
-            <w:pPr>
-              <w:pStyle w:val="NoSpacing"/>
-            </w:pPr>
-            <w:r>
-              <w:t>Battery holder, 2x 18650</w:t>
-            </w:r>
-          </w:p>
-        </w:tc>
-        <w:tc>
-          <w:tcPr>
-            <w:tcW w:w="2899" w:type="dxa"/>
-          </w:tcPr>
-          <w:p>
-            <w:pPr>
-              <w:pStyle w:val="NoSpacing"/>
-            </w:pPr>
-          </w:p>
-        </w:tc>
-        <w:tc>
-          <w:tcPr>
-            <w:tcW w:w="2899" w:type="dxa"/>
-          </w:tcPr>
-          <w:p>
-            <w:pPr>
-              <w:pStyle w:val="NoSpacing"/>
-            </w:pPr>
+            <w:tcW w:w="0" w:type="auto"/>
+          </w:tcPr>
+          <w:p>
+            <w:pPr>
+              <w:pStyle w:val="NoSpacing"/>
+            </w:pPr>
+            <w:r>
+              <w:t>100ohm resistor</w:t>
+            </w:r>
+          </w:p>
+        </w:tc>
+        <w:tc>
+          <w:tcPr>
+            <w:tcW w:w="0" w:type="auto"/>
+          </w:tcPr>
+          <w:p>
+            <w:pPr>
+              <w:pStyle w:val="NoSpacing"/>
+            </w:pPr>
+            <w:hyperlink r:id="rId11" w:history="1">
+              <w:r>
+                <w:rPr>
+                  <w:rStyle w:val="Hyperlink"/>
+                  <w:rFonts w:ascii="Arial" w:hAnsi="Arial" w:cs="Arial"/>
+                  <w:sz w:val="20"/>
+                  <w:szCs w:val="20"/>
+                  <w:shd w:val="clear" w:color="auto" w:fill="FFFFFF"/>
+                </w:rPr>
+                <w:t>http://a.co/1EHDSJW</w:t>
+              </w:r>
+            </w:hyperlink>
+            <w:r>
+              <w:rPr>
+                <w:rFonts w:ascii="Arial" w:hAnsi="Arial" w:cs="Arial"/>
+                <w:color w:val="111111"/>
+                <w:sz w:val="20"/>
+                <w:szCs w:val="20"/>
+                <w:shd w:val="clear" w:color="auto" w:fill="FFFFFF"/>
+              </w:rPr>
+              <w:t xml:space="preserve"> (qty100)</w:t>
+            </w:r>
+          </w:p>
+        </w:tc>
+        <w:tc>
+          <w:tcPr>
+            <w:tcW w:w="0" w:type="auto"/>
+          </w:tcPr>
+          <w:p>
+            <w:pPr>
+              <w:pStyle w:val="NoSpacing"/>
+              <w:jc w:val="center"/>
+            </w:pPr>
+            <w:r>
+              <w:t>$5.16</w:t>
+            </w:r>
           </w:p>
         </w:tc>
       </w:tr>
       <w:tr>
         <w:tc>
           <w:tcPr>
-            <w:tcW w:w="3552" w:type="dxa"/>
-          </w:tcPr>
-          <w:p>
-            <w:pPr>
-              <w:pStyle w:val="NoSpacing"/>
-            </w:pPr>
-            <w:r>
-              <w:t>1A 3.3V regulator (3V in)</w:t>
-            </w:r>
-          </w:p>
-        </w:tc>
-        <w:tc>
-          <w:tcPr>
-            <w:tcW w:w="2899" w:type="dxa"/>
-          </w:tcPr>
-          <w:p>
-            <w:pPr>
-              <w:pStyle w:val="NoSpacing"/>
-            </w:pPr>
-          </w:p>
-        </w:tc>
-        <w:tc>
-          <w:tcPr>
-            <w:tcW w:w="2899" w:type="dxa"/>
-          </w:tcPr>
-          <w:p>
-            <w:pPr>
-              <w:pStyle w:val="NoSpacing"/>
-            </w:pPr>
+            <w:tcW w:w="0" w:type="auto"/>
+          </w:tcPr>
+          <w:p>
+            <w:pPr>
+              <w:pStyle w:val="NoSpacing"/>
+            </w:pPr>
+            <w:r>
+              <w:t>NPN transistor</w:t>
+            </w:r>
+          </w:p>
+        </w:tc>
+        <w:tc>
+          <w:tcPr>
+            <w:tcW w:w="0" w:type="auto"/>
+          </w:tcPr>
+          <w:p>
+            <w:pPr>
+              <w:pStyle w:val="NoSpacing"/>
+            </w:pPr>
+            <w:hyperlink r:id="rId12" w:history="1">
+              <w:r>
+                <w:rPr>
+                  <w:rStyle w:val="Hyperlink"/>
+                  <w:rFonts w:ascii="Arial" w:hAnsi="Arial" w:cs="Arial"/>
+                  <w:sz w:val="20"/>
+                  <w:szCs w:val="20"/>
+                  <w:shd w:val="clear" w:color="auto" w:fill="FFFFFF"/>
+                </w:rPr>
+                <w:t>http://a.co/6SemMNQ</w:t>
+              </w:r>
+            </w:hyperlink>
+            <w:r>
+              <w:rPr>
+                <w:rFonts w:ascii="Arial" w:hAnsi="Arial" w:cs="Arial"/>
+                <w:color w:val="111111"/>
+                <w:sz w:val="20"/>
+                <w:szCs w:val="20"/>
+                <w:shd w:val="clear" w:color="auto" w:fill="FFFFFF"/>
+              </w:rPr>
+              <w:t xml:space="preserve"> (qty 100)</w:t>
+            </w:r>
+          </w:p>
+        </w:tc>
+        <w:tc>
+          <w:tcPr>
+            <w:tcW w:w="0" w:type="auto"/>
+          </w:tcPr>
+          <w:p>
+            <w:pPr>
+              <w:pStyle w:val="NoSpacing"/>
+              <w:jc w:val="center"/>
+            </w:pPr>
+            <w:r>
+              <w:t>$5.90</w:t>
+            </w:r>
           </w:p>
         </w:tc>
       </w:tr>
       <w:tr>
         <w:tc>
           <w:tcPr>
-            <w:tcW w:w="3552" w:type="dxa"/>
-          </w:tcPr>
-          <w:p>
-            <w:pPr>
-              <w:pStyle w:val="NoSpacing"/>
-            </w:pPr>
-            <w:r>
-              <w:t>4 channel I2C ADC</w:t>
-            </w:r>
-          </w:p>
-        </w:tc>
-        <w:tc>
-          <w:tcPr>
-            <w:tcW w:w="2899" w:type="dxa"/>
-          </w:tcPr>
-          <w:p>
-            <w:pPr>
-              <w:pStyle w:val="NoSpacing"/>
-            </w:pPr>
-          </w:p>
-        </w:tc>
-        <w:tc>
-          <w:tcPr>
-            <w:tcW w:w="2899" w:type="dxa"/>
-          </w:tcPr>
-          <w:p>
-            <w:pPr>
-              <w:pStyle w:val="NoSpacing"/>
-            </w:pPr>
+            <w:tcW w:w="0" w:type="auto"/>
+          </w:tcPr>
+          <w:p>
+            <w:pPr>
+              <w:pStyle w:val="NoSpacing"/>
+            </w:pPr>
+            <w:r>
+              <w:t>Electrolytic Capacitor</w:t>
+            </w:r>
+          </w:p>
+        </w:tc>
+        <w:tc>
+          <w:tcPr>
+            <w:tcW w:w="0" w:type="auto"/>
+          </w:tcPr>
+          <w:p>
+            <w:pPr>
+              <w:pStyle w:val="NoSpacing"/>
+              <w:rPr>
+                <w:rFonts w:ascii="Arial" w:hAnsi="Arial" w:cs="Arial"/>
+                <w:color w:val="111111"/>
+                <w:sz w:val="20"/>
+                <w:szCs w:val="20"/>
+                <w:shd w:val="clear" w:color="auto" w:fill="FFFFFF"/>
+              </w:rPr>
+            </w:pPr>
+            <w:hyperlink r:id="rId13" w:history="1">
+              <w:r>
+                <w:rPr>
+                  <w:rStyle w:val="Hyperlink"/>
+                  <w:rFonts w:ascii="Arial" w:hAnsi="Arial" w:cs="Arial"/>
+                  <w:sz w:val="20"/>
+                  <w:szCs w:val="20"/>
+                  <w:shd w:val="clear" w:color="auto" w:fill="FFFFFF"/>
+                </w:rPr>
+                <w:t>http://a.co/3eo9hUW</w:t>
+              </w:r>
+            </w:hyperlink>
+          </w:p>
+        </w:tc>
+        <w:tc>
+          <w:tcPr>
+            <w:tcW w:w="0" w:type="auto"/>
+          </w:tcPr>
+          <w:p>
+            <w:pPr>
+              <w:pStyle w:val="NoSpacing"/>
+              <w:jc w:val="center"/>
+            </w:pPr>
+            <w:r>
+              <w:t>$5.86</w:t>
+            </w:r>
           </w:p>
         </w:tc>
       </w:tr>
       <w:tr>
         <w:tc>
           <w:tcPr>
-            <w:tcW w:w="3552" w:type="dxa"/>
-          </w:tcPr>
-          <w:p>
-            <w:pPr>
-              <w:pStyle w:val="NoSpacing"/>
-            </w:pPr>
-            <w:r>
-              <w:t>BME280 I2C Weather Sensor</w:t>
-            </w:r>
-          </w:p>
-        </w:tc>
-        <w:tc>
-          <w:tcPr>
-            <w:tcW w:w="2899" w:type="dxa"/>
-          </w:tcPr>
-          <w:p>
-            <w:pPr>
-              <w:pStyle w:val="NoSpacing"/>
-            </w:pPr>
-          </w:p>
-        </w:tc>
-        <w:tc>
-          <w:tcPr>
-            <w:tcW w:w="2899" w:type="dxa"/>
-          </w:tcPr>
-          <w:p>
-            <w:pPr>
-              <w:pStyle w:val="NoSpacing"/>
-            </w:pPr>
-          </w:p>
-        </w:tc>
-      </w:tr>
-      <w:tr>
-        <w:tc>
-          <w:tcPr>
-            <w:tcW w:w="3552" w:type="dxa"/>
-          </w:tcPr>
-          <w:p>
-            <w:pPr>
-              <w:pStyle w:val="NoSpacing"/>
-            </w:pPr>
-          </w:p>
-        </w:tc>
-        <w:tc>
-          <w:tcPr>
-            <w:tcW w:w="2899" w:type="dxa"/>
-          </w:tcPr>
-          <w:p>
-            <w:pPr>
-              <w:pStyle w:val="NoSpacing"/>
-            </w:pPr>
-          </w:p>
-        </w:tc>
-        <w:tc>
-          <w:tcPr>
-            <w:tcW w:w="2899" w:type="dxa"/>
-          </w:tcPr>
-          <w:p>
-            <w:pPr>
-              <w:pStyle w:val="NoSpacing"/>
-            </w:pPr>
+            <w:tcW w:w="0" w:type="auto"/>
+          </w:tcPr>
+          <w:p>
+            <w:pPr>
+              <w:pStyle w:val="NoSpacing"/>
+            </w:pPr>
+            <w:proofErr w:type="spellStart"/>
+            <w:r>
+              <w:t>Sonoff</w:t>
+            </w:r>
+            <w:proofErr w:type="spellEnd"/>
+            <w:r>
+              <w:t xml:space="preserve"> POW</w:t>
+            </w:r>
+          </w:p>
+        </w:tc>
+        <w:tc>
+          <w:tcPr>
+            <w:tcW w:w="0" w:type="auto"/>
+          </w:tcPr>
+          <w:p>
+            <w:pPr>
+              <w:pStyle w:val="NoSpacing"/>
+            </w:pPr>
+            <w:hyperlink r:id="rId14" w:history="1">
+              <w:r>
+                <w:rPr>
+                  <w:rStyle w:val="Hyperlink"/>
+                </w:rPr>
+                <w:t>https://www.itead.cc/sonoff-pow.html</w:t>
+              </w:r>
+            </w:hyperlink>
+          </w:p>
+        </w:tc>
+        <w:tc>
+          <w:tcPr>
+            <w:tcW w:w="0" w:type="auto"/>
+          </w:tcPr>
+          <w:p>
+            <w:pPr>
+              <w:pStyle w:val="NoSpacing"/>
+              <w:jc w:val="center"/>
+            </w:pPr>
+            <w:r>
+              <w:t>$10.50</w:t>
+            </w:r>
           </w:p>
         </w:tc>
       </w:tr>
     </w:tbl>
+    <w:p/>
     <w:p>
-      <w:pPr>
-        <w:pStyle w:val="Heading1"/>
-      </w:pPr>
-      <w:bookmarkStart w:id="1" w:name="_GoBack"/>
-      <w:bookmarkEnd w:id="1"/>
-      <w:proofErr w:type="gramStart"/>
-      <w:r>
-        <w:t>ESP(</w:t>
-      </w:r>
-      <w:proofErr w:type="gramEnd"/>
-      <w:r>
-        <w:t>)</w:t>
+      <w:r>
+        <w:t>I suggest building your circuit on a solderless breadboard first, then transfer to soldered protoboard</w:t>
+      </w:r>
+      <w:r>
+        <w:t xml:space="preserve"> once you are satisfied with its operation</w:t>
+      </w:r>
+      <w:r>
+        <w:t xml:space="preserve">. </w:t>
+      </w:r>
+      <w:r>
+        <w:t xml:space="preserve">I highly recommend soldering female header strips to your PCB for the </w:t>
+      </w:r>
+      <w:proofErr w:type="spellStart"/>
+      <w:r>
+        <w:t>NodeMCU</w:t>
+      </w:r>
+      <w:proofErr w:type="spellEnd"/>
+      <w:r>
+        <w:t>, the BME module and even the transistor, so they’re easily replaced or repurposed.</w:t>
       </w:r>
     </w:p>
     <w:p>
       <w:pPr>
-        <w:pStyle w:val="NoSpacing"/>
-      </w:pPr>
-      <w:r>
-        <w:t>Temperature, Humidity, Pressure</w:t>
+        <w:pStyle w:val="Heading1"/>
+      </w:pPr>
+      <w:r>
+        <w:t>Features</w:t>
       </w:r>
     </w:p>
     <w:p>
       <w:pPr>
         <w:pStyle w:val="NoSpacing"/>
-      </w:pPr>
-      <w:r>
-        <w:t>Light level in garden</w:t>
+        <w:numPr>
+          <w:ilvl w:val="0"/>
+          <w:numId w:val="2"/>
+        </w:numPr>
+        <w:rPr>
+          <w:sz w:val="24"/>
+          <w:szCs w:val="24"/>
+        </w:rPr>
+      </w:pPr>
+      <w:r>
+        <w:t>ESP8266/Arduino platform</w:t>
       </w:r>
     </w:p>
     <w:p>
       <w:pPr>
         <w:pStyle w:val="NoSpacing"/>
-      </w:pPr>
-      <w:r>
-        <w:t>Soil moisture</w:t>
-      </w:r>
-      <w:r>
-        <w:t xml:space="preserve"> content</w:t>
+        <w:numPr>
+          <w:ilvl w:val="0"/>
+          <w:numId w:val="2"/>
+        </w:numPr>
+      </w:pPr>
+      <w:r>
+        <w:t>Over-the-Air (OTA) updates from Arduino IDE</w:t>
       </w:r>
     </w:p>
     <w:p>
       <w:pPr>
         <w:pStyle w:val="NoSpacing"/>
-      </w:pPr>
-      <w:r>
-        <w:t>Water level</w:t>
-      </w:r>
-      <w:r>
-        <w:t xml:space="preserve"> in tank</w:t>
+        <w:numPr>
+          <w:ilvl w:val="0"/>
+          <w:numId w:val="2"/>
+        </w:numPr>
+      </w:pPr>
+      <w:r>
+        <w:t>BME280 to read Temperature, Humidity, Pressure</w:t>
       </w:r>
     </w:p>
     <w:p>
       <w:pPr>
         <w:pStyle w:val="NoSpacing"/>
-      </w:pPr>
-      <w:r>
-        <w:t>Power control (pump, valve, light)</w:t>
+        <w:numPr>
+          <w:ilvl w:val="0"/>
+          <w:numId w:val="2"/>
+        </w:numPr>
+      </w:pPr>
+      <w:r>
+        <w:t>Soil moisture reading</w:t>
       </w:r>
     </w:p>
     <w:p>
       <w:pPr>
         <w:pStyle w:val="NoSpacing"/>
-      </w:pPr>
-      <w:r>
-        <w:t>MQTT and IFTTT support</w:t>
+        <w:numPr>
+          <w:ilvl w:val="0"/>
+          <w:numId w:val="2"/>
+        </w:numPr>
+      </w:pPr>
+      <w:proofErr w:type="spellStart"/>
+      <w:r>
+        <w:t>AdafruitIO</w:t>
+      </w:r>
+      <w:proofErr w:type="spellEnd"/>
+      <w:r>
+        <w:t>/MQTT data logging</w:t>
       </w:r>
     </w:p>
     <w:p>
       <w:pPr>
         <w:pStyle w:val="NoSpacing"/>
-      </w:pPr>
-      <w:r>
-        <w:t>Web server to monitor and update</w:t>
+        <w:numPr>
+          <w:ilvl w:val="0"/>
+          <w:numId w:val="2"/>
+        </w:numPr>
+      </w:pPr>
+      <w:proofErr w:type="spellStart"/>
+      <w:r>
+        <w:t>WiFi</w:t>
+      </w:r>
+      <w:proofErr w:type="spellEnd"/>
+      <w:r>
+        <w:t xml:space="preserve"> client</w:t>
+      </w:r>
+      <w:r>
+        <w:t>, to control other devices</w:t>
       </w:r>
     </w:p>
+    <w:p>
+      <w:pPr>
+        <w:pStyle w:val="NoSpacing"/>
+        <w:numPr>
+          <w:ilvl w:val="0"/>
+          <w:numId w:val="2"/>
+        </w:numPr>
+      </w:pPr>
+      <w:proofErr w:type="spellStart"/>
+      <w:r>
+        <w:t>WiFi</w:t>
+      </w:r>
+      <w:proofErr w:type="spellEnd"/>
+      <w:r>
+        <w:t xml:space="preserve"> web server</w:t>
+      </w:r>
+      <w:r>
+        <w:t>, for status page and remote reset</w:t>
+      </w:r>
+    </w:p>
+    <w:p>
+      <w:pPr>
+        <w:pStyle w:val="NoSpacing"/>
+        <w:numPr>
+          <w:ilvl w:val="0"/>
+          <w:numId w:val="2"/>
+        </w:numPr>
+      </w:pPr>
+      <w:r>
+        <w:t xml:space="preserve">Pump control </w:t>
+      </w:r>
+      <w:r>
+        <w:t xml:space="preserve">by custom URL (works </w:t>
+      </w:r>
+      <w:r>
+        <w:t xml:space="preserve">with </w:t>
+      </w:r>
+      <w:proofErr w:type="spellStart"/>
+      <w:r>
+        <w:t>Sonoff</w:t>
+      </w:r>
+      <w:proofErr w:type="spellEnd"/>
+      <w:r>
+        <w:t>/</w:t>
+      </w:r>
+      <w:proofErr w:type="spellStart"/>
+      <w:r>
+        <w:t>Tasmota</w:t>
+      </w:r>
+      <w:proofErr w:type="spellEnd"/>
+      <w:r>
+        <w:t xml:space="preserve">, </w:t>
+      </w:r>
+      <w:proofErr w:type="spellStart"/>
+      <w:r>
+        <w:t>etc</w:t>
+      </w:r>
+      <w:proofErr w:type="spellEnd"/>
+      <w:r>
+        <w:t>)</w:t>
+      </w:r>
+    </w:p>
+    <w:p>
+      <w:pPr>
+        <w:pStyle w:val="NoSpacing"/>
+        <w:numPr>
+          <w:ilvl w:val="0"/>
+          <w:numId w:val="2"/>
+        </w:numPr>
+      </w:pPr>
+      <w:r>
+        <w:t>SPIFFS config file</w:t>
+      </w:r>
+      <w:r>
+        <w:t>, eventually configured thru web page</w:t>
+      </w:r>
+    </w:p>
+    <w:p/>
     <w:p>
       <w:pPr>
         <w:pStyle w:val="Heading1"/>
@@ -619,10 +1065,10 @@
               <w:t>MOIST</w:t>
             </w:r>
             <w:r>
-              <w:t>, LDR</w:t>
-            </w:r>
-            <w:r>
-              <w:t xml:space="preserve"> (analog</w:t>
+              <w:t xml:space="preserve"> </w:t>
+            </w:r>
+            <w:r>
+              <w:t>(analog</w:t>
             </w:r>
             <w:r>
               <w:t>)</w:t>
@@ -640,7 +1086,7 @@
               <w:jc w:val="center"/>
             </w:pPr>
             <w:r>
-              <w:t>16</w:t>
+              <w:t>4</w:t>
             </w:r>
           </w:p>
         </w:tc>
@@ -653,7 +1099,7 @@
               <w:jc w:val="center"/>
             </w:pPr>
             <w:r>
-              <w:t>D0</w:t>
+              <w:t>D2</w:t>
             </w:r>
           </w:p>
         </w:tc>
@@ -663,7 +1109,7 @@
           </w:tcPr>
           <w:p>
             <w:r>
-              <w:t>(sleep)</w:t>
+              <w:t>MPOW</w:t>
             </w:r>
           </w:p>
         </w:tc>
@@ -678,7 +1124,7 @@
               <w:jc w:val="center"/>
             </w:pPr>
             <w:r>
-              <w:t>5</w:t>
+              <w:t>0</w:t>
             </w:r>
           </w:p>
         </w:tc>
@@ -691,7 +1137,7 @@
               <w:jc w:val="center"/>
             </w:pPr>
             <w:r>
-              <w:t>D1</w:t>
+              <w:t>D3</w:t>
             </w:r>
           </w:p>
         </w:tc>
@@ -701,16 +1147,7 @@
           </w:tcPr>
           <w:p>
             <w:r>
-              <w:t>LPOW</w:t>
-            </w:r>
-            <w:r>
-              <w:t xml:space="preserve"> (</w:t>
-            </w:r>
-            <w:r>
-              <w:t>Q1</w:t>
-            </w:r>
-            <w:r>
-              <w:t>)</w:t>
+              <w:t>BUTTON (flash)</w:t>
             </w:r>
           </w:p>
         </w:tc>
@@ -725,7 +1162,7 @@
               <w:jc w:val="center"/>
             </w:pPr>
             <w:r>
-              <w:t>4</w:t>
+              <w:t>14</w:t>
             </w:r>
           </w:p>
         </w:tc>
@@ -738,7 +1175,7 @@
               <w:jc w:val="center"/>
             </w:pPr>
             <w:r>
-              <w:t>D2</w:t>
+              <w:t>D5</w:t>
             </w:r>
           </w:p>
         </w:tc>
@@ -748,10 +1185,7 @@
           </w:tcPr>
           <w:p>
             <w:r>
-              <w:t>MPOW (Q2</w:t>
-            </w:r>
-            <w:r>
-              <w:t>)</w:t>
+              <w:t>I2C-CLK</w:t>
             </w:r>
           </w:p>
         </w:tc>
@@ -766,123 +1200,6 @@
               <w:jc w:val="center"/>
             </w:pPr>
             <w:r>
-              <w:t>0</w:t>
-            </w:r>
-          </w:p>
-        </w:tc>
-        <w:tc>
-          <w:tcPr>
-            <w:tcW w:w="1440" w:type="dxa"/>
-          </w:tcPr>
-          <w:p>
-            <w:pPr>
-              <w:jc w:val="center"/>
-            </w:pPr>
-            <w:r>
-              <w:t>D3</w:t>
-            </w:r>
-          </w:p>
-        </w:tc>
-        <w:tc>
-          <w:tcPr>
-            <w:tcW w:w="2880" w:type="dxa"/>
-          </w:tcPr>
-          <w:p>
-            <w:r>
-              <w:t>BUTTON (flash)</w:t>
-            </w:r>
-          </w:p>
-        </w:tc>
-      </w:tr>
-      <w:tr>
-        <w:tc>
-          <w:tcPr>
-            <w:tcW w:w="1440" w:type="dxa"/>
-          </w:tcPr>
-          <w:p>
-            <w:pPr>
-              <w:jc w:val="center"/>
-            </w:pPr>
-            <w:r>
-              <w:t>2</w:t>
-            </w:r>
-          </w:p>
-        </w:tc>
-        <w:tc>
-          <w:tcPr>
-            <w:tcW w:w="1440" w:type="dxa"/>
-          </w:tcPr>
-          <w:p>
-            <w:pPr>
-              <w:jc w:val="center"/>
-            </w:pPr>
-            <w:r>
-              <w:t>D4</w:t>
-            </w:r>
-          </w:p>
-        </w:tc>
-        <w:tc>
-          <w:tcPr>
-            <w:tcW w:w="2880" w:type="dxa"/>
-          </w:tcPr>
-          <w:p>
-            <w:r>
-              <w:t>RELAY (Q3</w:t>
-            </w:r>
-            <w:r>
-              <w:t>)</w:t>
-            </w:r>
-          </w:p>
-        </w:tc>
-      </w:tr>
-      <w:tr>
-        <w:tc>
-          <w:tcPr>
-            <w:tcW w:w="1440" w:type="dxa"/>
-          </w:tcPr>
-          <w:p>
-            <w:pPr>
-              <w:jc w:val="center"/>
-            </w:pPr>
-            <w:r>
-              <w:t>14</w:t>
-            </w:r>
-          </w:p>
-        </w:tc>
-        <w:tc>
-          <w:tcPr>
-            <w:tcW w:w="1440" w:type="dxa"/>
-          </w:tcPr>
-          <w:p>
-            <w:pPr>
-              <w:jc w:val="center"/>
-            </w:pPr>
-            <w:r>
-              <w:t>D5</w:t>
-            </w:r>
-          </w:p>
-        </w:tc>
-        <w:tc>
-          <w:tcPr>
-            <w:tcW w:w="2880" w:type="dxa"/>
-          </w:tcPr>
-          <w:p>
-            <w:r>
-              <w:t>I2C-CLK</w:t>
-            </w:r>
-          </w:p>
-        </w:tc>
-      </w:tr>
-      <w:tr>
-        <w:tc>
-          <w:tcPr>
-            <w:tcW w:w="1440" w:type="dxa"/>
-          </w:tcPr>
-          <w:p>
-            <w:pPr>
-              <w:jc w:val="center"/>
-            </w:pPr>
-            <w:r>
               <w:t>12</w:t>
             </w:r>
           </w:p>
@@ -912,7 +1229,6 @@
         </w:tc>
       </w:tr>
     </w:tbl>
-    <w:p/>
     <w:p/>
     <w:sectPr>
       <w:pgSz w:w="12240" w:h="15840"/>
@@ -922,6 +1238,279 @@
     </w:sectPr>
   </w:body>
 </w:document>
+</file>
+
+<file path=word/numbering.xml><?xml version="1.0" encoding="utf-8"?>
+<w:numbering xmlns:wpc="http://schemas.microsoft.com/office/word/2010/wordprocessingCanvas" xmlns:cx="http://schemas.microsoft.com/office/drawing/2014/chartex" xmlns:cx1="http://schemas.microsoft.com/office/drawing/2015/9/8/chartex" xmlns:cx2="http://schemas.microsoft.com/office/drawing/2015/10/21/chartex" xmlns:cx3="http://schemas.microsoft.com/office/drawing/2016/5/9/chartex" xmlns:cx4="http://schemas.microsoft.com/office/drawing/2016/5/10/chartex" xmlns:cx5="http://schemas.microsoft.com/office/drawing/2016/5/11/chartex" xmlns:cx6="http://schemas.microsoft.com/office/drawing/2016/5/12/chartex" xmlns:cx7="http://schemas.microsoft.com/office/drawing/2016/5/13/chartex" xmlns:cx8="http://schemas.microsoft.com/office/drawing/2016/5/14/chartex" xmlns:mc="http://schemas.openxmlformats.org/markup-compatibility/2006" xmlns:aink="http://schemas.microsoft.com/office/drawing/2016/ink" xmlns:am3d="http://schemas.microsoft.com/office/drawing/2017/model3d" xmlns:o="urn:schemas-microsoft-com:office:office" xmlns:r="http://schemas.openxmlformats.org/officeDocument/2006/relationships" xmlns:m="http://schemas.openxmlformats.org/officeDocument/2006/math" xmlns:v="urn:schemas-microsoft-com:vml" xmlns:wp14="http://schemas.microsoft.com/office/word/2010/wordprocessingDrawing" xmlns:wp="http://schemas.openxmlformats.org/drawingml/2006/wordprocessingDrawing" xmlns:w10="urn:schemas-microsoft-com:office:word" xmlns:w="http://schemas.openxmlformats.org/wordprocessingml/2006/main" xmlns:w14="http://schemas.microsoft.com/office/word/2010/wordml" xmlns:w15="http://schemas.microsoft.com/office/word/2012/wordml" xmlns:w16cid="http://schemas.microsoft.com/office/word/2016/wordml/cid" xmlns:w16se="http://schemas.microsoft.com/office/word/2015/wordml/symex" xmlns:wpg="http://schemas.microsoft.com/office/word/2010/wordprocessingGroup" xmlns:wpi="http://schemas.microsoft.com/office/word/2010/wordprocessingInk" xmlns:wne="http://schemas.microsoft.com/office/word/2006/wordml" xmlns:wps="http://schemas.microsoft.com/office/word/2010/wordprocessingShape" mc:Ignorable="w14 w15 w16se w16cid wp14">
+  <w:abstractNum w:abstractNumId="0" w15:restartNumberingAfterBreak="0">
+    <w:nsid w:val="29F31BF9"/>
+    <w:multiLevelType w:val="multilevel"/>
+    <w:tmpl w:val="CE3A04A2"/>
+    <w:lvl w:ilvl="0">
+      <w:start w:val="1"/>
+      <w:numFmt w:val="bullet"/>
+      <w:lvlText w:val=""/>
+      <w:lvlJc w:val="left"/>
+      <w:pPr>
+        <w:tabs>
+          <w:tab w:val="num" w:pos="720"/>
+        </w:tabs>
+        <w:ind w:left="720" w:hanging="360"/>
+      </w:pPr>
+      <w:rPr>
+        <w:rFonts w:ascii="Symbol" w:hAnsi="Symbol" w:hint="default"/>
+        <w:sz w:val="20"/>
+      </w:rPr>
+    </w:lvl>
+    <w:lvl w:ilvl="1" w:tentative="1">
+      <w:start w:val="1"/>
+      <w:numFmt w:val="bullet"/>
+      <w:lvlText w:val="o"/>
+      <w:lvlJc w:val="left"/>
+      <w:pPr>
+        <w:tabs>
+          <w:tab w:val="num" w:pos="1440"/>
+        </w:tabs>
+        <w:ind w:left="1440" w:hanging="360"/>
+      </w:pPr>
+      <w:rPr>
+        <w:rFonts w:ascii="Courier New" w:hAnsi="Courier New" w:hint="default"/>
+        <w:sz w:val="20"/>
+      </w:rPr>
+    </w:lvl>
+    <w:lvl w:ilvl="2" w:tentative="1">
+      <w:start w:val="1"/>
+      <w:numFmt w:val="bullet"/>
+      <w:lvlText w:val=""/>
+      <w:lvlJc w:val="left"/>
+      <w:pPr>
+        <w:tabs>
+          <w:tab w:val="num" w:pos="2160"/>
+        </w:tabs>
+        <w:ind w:left="2160" w:hanging="360"/>
+      </w:pPr>
+      <w:rPr>
+        <w:rFonts w:ascii="Wingdings" w:hAnsi="Wingdings" w:hint="default"/>
+        <w:sz w:val="20"/>
+      </w:rPr>
+    </w:lvl>
+    <w:lvl w:ilvl="3" w:tentative="1">
+      <w:start w:val="1"/>
+      <w:numFmt w:val="bullet"/>
+      <w:lvlText w:val=""/>
+      <w:lvlJc w:val="left"/>
+      <w:pPr>
+        <w:tabs>
+          <w:tab w:val="num" w:pos="2880"/>
+        </w:tabs>
+        <w:ind w:left="2880" w:hanging="360"/>
+      </w:pPr>
+      <w:rPr>
+        <w:rFonts w:ascii="Wingdings" w:hAnsi="Wingdings" w:hint="default"/>
+        <w:sz w:val="20"/>
+      </w:rPr>
+    </w:lvl>
+    <w:lvl w:ilvl="4" w:tentative="1">
+      <w:start w:val="1"/>
+      <w:numFmt w:val="bullet"/>
+      <w:lvlText w:val=""/>
+      <w:lvlJc w:val="left"/>
+      <w:pPr>
+        <w:tabs>
+          <w:tab w:val="num" w:pos="3600"/>
+        </w:tabs>
+        <w:ind w:left="3600" w:hanging="360"/>
+      </w:pPr>
+      <w:rPr>
+        <w:rFonts w:ascii="Wingdings" w:hAnsi="Wingdings" w:hint="default"/>
+        <w:sz w:val="20"/>
+      </w:rPr>
+    </w:lvl>
+    <w:lvl w:ilvl="5" w:tentative="1">
+      <w:start w:val="1"/>
+      <w:numFmt w:val="bullet"/>
+      <w:lvlText w:val=""/>
+      <w:lvlJc w:val="left"/>
+      <w:pPr>
+        <w:tabs>
+          <w:tab w:val="num" w:pos="4320"/>
+        </w:tabs>
+        <w:ind w:left="4320" w:hanging="360"/>
+      </w:pPr>
+      <w:rPr>
+        <w:rFonts w:ascii="Wingdings" w:hAnsi="Wingdings" w:hint="default"/>
+        <w:sz w:val="20"/>
+      </w:rPr>
+    </w:lvl>
+    <w:lvl w:ilvl="6" w:tentative="1">
+      <w:start w:val="1"/>
+      <w:numFmt w:val="bullet"/>
+      <w:lvlText w:val=""/>
+      <w:lvlJc w:val="left"/>
+      <w:pPr>
+        <w:tabs>
+          <w:tab w:val="num" w:pos="5040"/>
+        </w:tabs>
+        <w:ind w:left="5040" w:hanging="360"/>
+      </w:pPr>
+      <w:rPr>
+        <w:rFonts w:ascii="Wingdings" w:hAnsi="Wingdings" w:hint="default"/>
+        <w:sz w:val="20"/>
+      </w:rPr>
+    </w:lvl>
+    <w:lvl w:ilvl="7" w:tentative="1">
+      <w:start w:val="1"/>
+      <w:numFmt w:val="bullet"/>
+      <w:lvlText w:val=""/>
+      <w:lvlJc w:val="left"/>
+      <w:pPr>
+        <w:tabs>
+          <w:tab w:val="num" w:pos="5760"/>
+        </w:tabs>
+        <w:ind w:left="5760" w:hanging="360"/>
+      </w:pPr>
+      <w:rPr>
+        <w:rFonts w:ascii="Wingdings" w:hAnsi="Wingdings" w:hint="default"/>
+        <w:sz w:val="20"/>
+      </w:rPr>
+    </w:lvl>
+    <w:lvl w:ilvl="8" w:tentative="1">
+      <w:start w:val="1"/>
+      <w:numFmt w:val="bullet"/>
+      <w:lvlText w:val=""/>
+      <w:lvlJc w:val="left"/>
+      <w:pPr>
+        <w:tabs>
+          <w:tab w:val="num" w:pos="6480"/>
+        </w:tabs>
+        <w:ind w:left="6480" w:hanging="360"/>
+      </w:pPr>
+      <w:rPr>
+        <w:rFonts w:ascii="Wingdings" w:hAnsi="Wingdings" w:hint="default"/>
+        <w:sz w:val="20"/>
+      </w:rPr>
+    </w:lvl>
+  </w:abstractNum>
+  <w:abstractNum w:abstractNumId="1" w15:restartNumberingAfterBreak="0">
+    <w:nsid w:val="5E245D9C"/>
+    <w:multiLevelType w:val="hybridMultilevel"/>
+    <w:tmpl w:val="E4ECDA68"/>
+    <w:lvl w:ilvl="0" w:tplc="04090001">
+      <w:start w:val="1"/>
+      <w:numFmt w:val="bullet"/>
+      <w:lvlText w:val=""/>
+      <w:lvlJc w:val="left"/>
+      <w:pPr>
+        <w:ind w:left="720" w:hanging="360"/>
+      </w:pPr>
+      <w:rPr>
+        <w:rFonts w:ascii="Symbol" w:hAnsi="Symbol" w:hint="default"/>
+      </w:rPr>
+    </w:lvl>
+    <w:lvl w:ilvl="1" w:tplc="04090003" w:tentative="1">
+      <w:start w:val="1"/>
+      <w:numFmt w:val="bullet"/>
+      <w:lvlText w:val="o"/>
+      <w:lvlJc w:val="left"/>
+      <w:pPr>
+        <w:ind w:left="1440" w:hanging="360"/>
+      </w:pPr>
+      <w:rPr>
+        <w:rFonts w:ascii="Courier New" w:hAnsi="Courier New" w:cs="Courier New" w:hint="default"/>
+      </w:rPr>
+    </w:lvl>
+    <w:lvl w:ilvl="2" w:tplc="04090005" w:tentative="1">
+      <w:start w:val="1"/>
+      <w:numFmt w:val="bullet"/>
+      <w:lvlText w:val=""/>
+      <w:lvlJc w:val="left"/>
+      <w:pPr>
+        <w:ind w:left="2160" w:hanging="360"/>
+      </w:pPr>
+      <w:rPr>
+        <w:rFonts w:ascii="Wingdings" w:hAnsi="Wingdings" w:hint="default"/>
+      </w:rPr>
+    </w:lvl>
+    <w:lvl w:ilvl="3" w:tplc="04090001" w:tentative="1">
+      <w:start w:val="1"/>
+      <w:numFmt w:val="bullet"/>
+      <w:lvlText w:val=""/>
+      <w:lvlJc w:val="left"/>
+      <w:pPr>
+        <w:ind w:left="2880" w:hanging="360"/>
+      </w:pPr>
+      <w:rPr>
+        <w:rFonts w:ascii="Symbol" w:hAnsi="Symbol" w:hint="default"/>
+      </w:rPr>
+    </w:lvl>
+    <w:lvl w:ilvl="4" w:tplc="04090003" w:tentative="1">
+      <w:start w:val="1"/>
+      <w:numFmt w:val="bullet"/>
+      <w:lvlText w:val="o"/>
+      <w:lvlJc w:val="left"/>
+      <w:pPr>
+        <w:ind w:left="3600" w:hanging="360"/>
+      </w:pPr>
+      <w:rPr>
+        <w:rFonts w:ascii="Courier New" w:hAnsi="Courier New" w:cs="Courier New" w:hint="default"/>
+      </w:rPr>
+    </w:lvl>
+    <w:lvl w:ilvl="5" w:tplc="04090005" w:tentative="1">
+      <w:start w:val="1"/>
+      <w:numFmt w:val="bullet"/>
+      <w:lvlText w:val=""/>
+      <w:lvlJc w:val="left"/>
+      <w:pPr>
+        <w:ind w:left="4320" w:hanging="360"/>
+      </w:pPr>
+      <w:rPr>
+        <w:rFonts w:ascii="Wingdings" w:hAnsi="Wingdings" w:hint="default"/>
+      </w:rPr>
+    </w:lvl>
+    <w:lvl w:ilvl="6" w:tplc="04090001" w:tentative="1">
+      <w:start w:val="1"/>
+      <w:numFmt w:val="bullet"/>
+      <w:lvlText w:val=""/>
+      <w:lvlJc w:val="left"/>
+      <w:pPr>
+        <w:ind w:left="5040" w:hanging="360"/>
+      </w:pPr>
+      <w:rPr>
+        <w:rFonts w:ascii="Symbol" w:hAnsi="Symbol" w:hint="default"/>
+      </w:rPr>
+    </w:lvl>
+    <w:lvl w:ilvl="7" w:tplc="04090003" w:tentative="1">
+      <w:start w:val="1"/>
+      <w:numFmt w:val="bullet"/>
+      <w:lvlText w:val="o"/>
+      <w:lvlJc w:val="left"/>
+      <w:pPr>
+        <w:ind w:left="5760" w:hanging="360"/>
+      </w:pPr>
+      <w:rPr>
+        <w:rFonts w:ascii="Courier New" w:hAnsi="Courier New" w:cs="Courier New" w:hint="default"/>
+      </w:rPr>
+    </w:lvl>
+    <w:lvl w:ilvl="8" w:tplc="04090005" w:tentative="1">
+      <w:start w:val="1"/>
+      <w:numFmt w:val="bullet"/>
+      <w:lvlText w:val=""/>
+      <w:lvlJc w:val="left"/>
+      <w:pPr>
+        <w:ind w:left="6480" w:hanging="360"/>
+      </w:pPr>
+      <w:rPr>
+        <w:rFonts w:ascii="Wingdings" w:hAnsi="Wingdings" w:hint="default"/>
+      </w:rPr>
+    </w:lvl>
+  </w:abstractNum>
+  <w:num w:numId="1">
+    <w:abstractNumId w:val="0"/>
+  </w:num>
+  <w:num w:numId="2">
+    <w:abstractNumId w:val="1"/>
+  </w:num>
+</w:numbering>
 </file>
 
 <file path=word/styles.xml><?xml version="1.0" encoding="utf-8"?>
@@ -1343,6 +1932,29 @@
       <w:szCs w:val="32"/>
     </w:rPr>
   </w:style>
+  <w:style w:type="paragraph" w:styleId="Heading3">
+    <w:name w:val="heading 3"/>
+    <w:basedOn w:val="Normal"/>
+    <w:next w:val="Normal"/>
+    <w:link w:val="Heading3Char"/>
+    <w:uiPriority w:val="9"/>
+    <w:semiHidden/>
+    <w:unhideWhenUsed/>
+    <w:qFormat/>
+    <w:rsid w:val="00CA13EF"/>
+    <w:pPr>
+      <w:keepNext/>
+      <w:keepLines/>
+      <w:spacing w:before="40" w:after="0"/>
+      <w:outlineLvl w:val="2"/>
+    </w:pPr>
+    <w:rPr>
+      <w:rFonts w:asciiTheme="majorHAnsi" w:eastAsiaTheme="majorEastAsia" w:hAnsiTheme="majorHAnsi" w:cstheme="majorBidi"/>
+      <w:color w:val="1F3763" w:themeColor="accent1" w:themeShade="7F"/>
+      <w:sz w:val="24"/>
+      <w:szCs w:val="24"/>
+    </w:rPr>
+  </w:style>
   <w:style w:type="character" w:default="1" w:styleId="DefaultParagraphFont">
     <w:name w:val="Default Paragraph Font"/>
     <w:uiPriority w:val="1"/>
@@ -1478,6 +2090,20 @@
     <w:rPr>
       <w:color w:val="954F72" w:themeColor="followedHyperlink"/>
       <w:u w:val="single"/>
+    </w:rPr>
+  </w:style>
+  <w:style w:type="character" w:customStyle="1" w:styleId="Heading3Char">
+    <w:name w:val="Heading 3 Char"/>
+    <w:basedOn w:val="DefaultParagraphFont"/>
+    <w:link w:val="Heading3"/>
+    <w:uiPriority w:val="9"/>
+    <w:semiHidden/>
+    <w:rsid w:val="00CA13EF"/>
+    <w:rPr>
+      <w:rFonts w:asciiTheme="majorHAnsi" w:eastAsiaTheme="majorEastAsia" w:hAnsiTheme="majorHAnsi" w:cstheme="majorBidi"/>
+      <w:color w:val="1F3763" w:themeColor="accent1" w:themeShade="7F"/>
+      <w:sz w:val="24"/>
+      <w:szCs w:val="24"/>
     </w:rPr>
   </w:style>
 </w:styles>

--- a/SolarGuardn.docx
+++ b/SolarGuardn.docx
@@ -20,7 +20,12 @@
         <w:t xml:space="preserve"> v0.</w:t>
       </w:r>
       <w:r>
-        <w:t>7.02</w:t>
+        <w:t>7.05 PRE-</w:t>
+      </w:r>
+      <w:bookmarkStart w:id="1" w:name="_GoBack"/>
+      <w:bookmarkEnd w:id="1"/>
+      <w:r>
+        <w:t>RELEASE</w:t>
       </w:r>
     </w:p>
     <w:p/>
@@ -303,29 +308,7 @@
                   <w:szCs w:val="20"/>
                   <w:shd w:val="clear" w:color="auto" w:fill="FFFFFF"/>
                 </w:rPr>
-                <w:t>http://a.co/i6eF</w:t>
-              </w:r>
-              <w:bookmarkStart w:id="1" w:name="_GoBack"/>
-              <w:bookmarkEnd w:id="1"/>
-              <w:r>
-                <w:rPr>
-                  <w:rStyle w:val="Hyperlink"/>
-                  <w:rFonts w:ascii="Arial" w:hAnsi="Arial" w:cs="Arial"/>
-                  <w:sz w:val="20"/>
-                  <w:szCs w:val="20"/>
-                  <w:shd w:val="clear" w:color="auto" w:fill="FFFFFF"/>
-                </w:rPr>
-                <w:t>g</w:t>
-              </w:r>
-              <w:r>
-                <w:rPr>
-                  <w:rStyle w:val="Hyperlink"/>
-                  <w:rFonts w:ascii="Arial" w:hAnsi="Arial" w:cs="Arial"/>
-                  <w:sz w:val="20"/>
-                  <w:szCs w:val="20"/>
-                  <w:shd w:val="clear" w:color="auto" w:fill="FFFFFF"/>
-                </w:rPr>
-                <w:t>RK</w:t>
+                <w:t>http://a.co/i6eFgRK</w:t>
               </w:r>
             </w:hyperlink>
           </w:p>
@@ -911,27 +894,16 @@
       <w:r>
         <w:t xml:space="preserve">with </w:t>
       </w:r>
-      <w:proofErr w:type="spellStart"/>
-      <w:r>
-        <w:t>Sonoff</w:t>
-      </w:r>
-      <w:proofErr w:type="spellEnd"/>
-      <w:r>
-        <w:t>/</w:t>
-      </w:r>
-      <w:proofErr w:type="spellStart"/>
-      <w:r>
-        <w:t>Tasmota</w:t>
-      </w:r>
-      <w:proofErr w:type="spellEnd"/>
-      <w:r>
-        <w:t xml:space="preserve">, </w:t>
-      </w:r>
-      <w:proofErr w:type="spellStart"/>
-      <w:r>
-        <w:t>etc</w:t>
-      </w:r>
-      <w:proofErr w:type="spellEnd"/>
+      <w:hyperlink r:id="rId15" w:history="1">
+        <w:proofErr w:type="spellStart"/>
+        <w:r>
+          <w:rPr>
+            <w:rStyle w:val="Hyperlink"/>
+          </w:rPr>
+          <w:t>ESPurna</w:t>
+        </w:r>
+        <w:proofErr w:type="spellEnd"/>
+      </w:hyperlink>
       <w:r>
         <w:t>)</w:t>
       </w:r>
